--- a/projects/CV/resume/anatolyMakeyevCV.docx
+++ b/projects/CV/resume/anatolyMakeyevCV.docx
@@ -7,17 +7,17 @@
         <w:rPr>
           <w:b/>
           <w:bCs/>
-          <w:sz w:val="32"/>
-          <w:szCs w:val="32"/>
-          <w:lang w:val="en-US"/>
-        </w:rPr>
-      </w:pPr>
-      <w:r>
-        <w:rPr>
-          <w:b/>
-          <w:bCs/>
-          <w:sz w:val="32"/>
-          <w:szCs w:val="32"/>
+          <w:sz w:val="36"/>
+          <w:szCs w:val="36"/>
+          <w:lang w:val="en-US"/>
+        </w:rPr>
+      </w:pPr>
+      <w:r>
+        <w:rPr>
+          <w:b/>
+          <w:bCs/>
+          <w:sz w:val="36"/>
+          <w:szCs w:val="36"/>
           <w:lang w:val="en-US"/>
         </w:rPr>
         <w:t>Anatoly Makeyev</w:t>
@@ -708,19 +708,13 @@
           <w:szCs w:val="24"/>
           <w:lang w:val="en-US"/>
         </w:rPr>
-        <w:t>HTML 5</w:t>
-      </w:r>
-      <w:r>
-        <w:rPr>
-          <w:sz w:val="24"/>
-          <w:szCs w:val="24"/>
-          <w:lang w:val="en-US"/>
-        </w:rPr>
-        <w:t xml:space="preserve">                      </w:t>
+        <w:t xml:space="preserve">HTML5                     </w:t>
       </w:r>
       <w:r>
         <w:rPr>
           <w:noProof/>
+          <w:sz w:val="24"/>
+          <w:szCs w:val="24"/>
         </w:rPr>
         <w:drawing>
           <wp:inline distT="0" distB="0" distL="0" distR="0" wp14:anchorId="2C7C6822" wp14:editId="58EA5C4E">
@@ -772,11 +766,13 @@
           <w:szCs w:val="24"/>
           <w:lang w:val="en-US"/>
         </w:rPr>
-        <w:t xml:space="preserve">                             </w:t>
+        <w:t xml:space="preserve">                            </w:t>
       </w:r>
       <w:r>
         <w:rPr>
           <w:noProof/>
+          <w:sz w:val="24"/>
+          <w:szCs w:val="24"/>
         </w:rPr>
         <w:drawing>
           <wp:inline distT="0" distB="0" distL="0" distR="0" wp14:anchorId="7001E0C0" wp14:editId="13180F67">
@@ -820,11 +816,29 @@
           <w:szCs w:val="24"/>
           <w:lang w:val="en-US"/>
         </w:rPr>
-        <w:t xml:space="preserve">   SQL                       </w:t>
+        <w:t xml:space="preserve">   SQL                  </w:t>
+      </w:r>
+      <w:r>
+        <w:rPr>
+          <w:sz w:val="24"/>
+          <w:szCs w:val="24"/>
+          <w:lang w:val="en-US"/>
+        </w:rPr>
+        <w:t xml:space="preserve">  </w:t>
+      </w:r>
+      <w:r>
+        <w:rPr>
+          <w:sz w:val="24"/>
+          <w:szCs w:val="24"/>
+          <w:lang w:val="en-US"/>
+        </w:rPr>
+        <w:t xml:space="preserve">  </w:t>
       </w:r>
       <w:r>
         <w:rPr>
           <w:noProof/>
+          <w:sz w:val="24"/>
+          <w:szCs w:val="24"/>
         </w:rPr>
         <w:drawing>
           <wp:inline distT="0" distB="0" distL="0" distR="0" wp14:anchorId="220B1928" wp14:editId="1ED0CD3A">
@@ -906,11 +920,13 @@
           <w:szCs w:val="24"/>
           <w:lang w:val="en-US"/>
         </w:rPr>
-        <w:t xml:space="preserve">CSS 3                          </w:t>
+        <w:t xml:space="preserve">CSS3                         </w:t>
       </w:r>
       <w:r>
         <w:rPr>
           <w:noProof/>
+          <w:sz w:val="24"/>
+          <w:szCs w:val="24"/>
         </w:rPr>
         <w:drawing>
           <wp:inline distT="0" distB="0" distL="0" distR="0" wp14:anchorId="32724B5F" wp14:editId="26A8758F">
@@ -962,11 +978,13 @@
           <w:szCs w:val="24"/>
           <w:lang w:val="en-US"/>
         </w:rPr>
-        <w:t xml:space="preserve">                    </w:t>
+        <w:t xml:space="preserve">                   </w:t>
       </w:r>
       <w:r>
         <w:rPr>
           <w:noProof/>
+          <w:sz w:val="24"/>
+          <w:szCs w:val="24"/>
         </w:rPr>
         <w:drawing>
           <wp:inline distT="0" distB="0" distL="0" distR="0" wp14:anchorId="3D0CF34C" wp14:editId="34DE6E58">
@@ -1010,11 +1028,13 @@
           <w:szCs w:val="24"/>
           <w:lang w:val="en-US"/>
         </w:rPr>
-        <w:t xml:space="preserve">   Java                       </w:t>
+        <w:t xml:space="preserve">   Java                      </w:t>
       </w:r>
       <w:r>
         <w:rPr>
           <w:noProof/>
+          <w:sz w:val="24"/>
+          <w:szCs w:val="24"/>
         </w:rPr>
         <w:drawing>
           <wp:inline distT="0" distB="0" distL="0" distR="0" wp14:anchorId="6ACD8704" wp14:editId="69C18A47">
@@ -1058,23 +1078,7 @@
           <w:szCs w:val="24"/>
           <w:lang w:val="en-US"/>
         </w:rPr>
-        <w:t xml:space="preserve">  Visual Studio Code </w:t>
-      </w:r>
-      <w:r>
-        <w:rPr>
-          <w:sz w:val="24"/>
-          <w:szCs w:val="24"/>
-          <w:lang w:val="en-US"/>
-        </w:rPr>
-        <w:t xml:space="preserve">              </w:t>
-      </w:r>
-      <w:r>
-        <w:rPr>
-          <w:sz w:val="24"/>
-          <w:szCs w:val="24"/>
-          <w:lang w:val="en-US"/>
-        </w:rPr>
-        <w:t xml:space="preserve">    </w:t>
+        <w:t xml:space="preserve">  Visual Studio Code                   </w:t>
       </w:r>
     </w:p>
     <w:p>
@@ -1096,7 +1100,7 @@
           <w:szCs w:val="24"/>
           <w:lang w:val="en-US"/>
         </w:rPr>
-        <w:t xml:space="preserve">JavaScript               </w:t>
+        <w:t xml:space="preserve">JavaScript             </w:t>
       </w:r>
       <w:r>
         <w:rPr>
@@ -1117,6 +1121,8 @@
       <w:r>
         <w:rPr>
           <w:noProof/>
+          <w:sz w:val="24"/>
+          <w:szCs w:val="24"/>
         </w:rPr>
         <w:drawing>
           <wp:inline distT="0" distB="0" distL="0" distR="0" wp14:anchorId="7065DD30" wp14:editId="0EE374B9">
@@ -1168,11 +1174,13 @@
           <w:szCs w:val="24"/>
           <w:lang w:val="en-US"/>
         </w:rPr>
-        <w:t xml:space="preserve">  WordPress                     </w:t>
+        <w:t xml:space="preserve">  WordPress                    </w:t>
       </w:r>
       <w:r>
         <w:rPr>
           <w:noProof/>
+          <w:sz w:val="24"/>
+          <w:szCs w:val="24"/>
         </w:rPr>
         <w:drawing>
           <wp:inline distT="0" distB="0" distL="0" distR="0" wp14:anchorId="4000F9E9" wp14:editId="00804387">
@@ -1216,11 +1224,13 @@
           <w:szCs w:val="24"/>
           <w:lang w:val="en-US"/>
         </w:rPr>
-        <w:t xml:space="preserve">   Selenium              </w:t>
+        <w:t xml:space="preserve">   Selenium             </w:t>
       </w:r>
       <w:r>
         <w:rPr>
           <w:noProof/>
+          <w:sz w:val="24"/>
+          <w:szCs w:val="24"/>
         </w:rPr>
         <w:drawing>
           <wp:inline distT="0" distB="0" distL="0" distR="0" wp14:anchorId="356EC640" wp14:editId="75B8507A">
@@ -1264,7 +1274,23 @@
           <w:szCs w:val="24"/>
           <w:lang w:val="en-US"/>
         </w:rPr>
-        <w:t xml:space="preserve">   GitHub &amp; Bash</w:t>
+        <w:t xml:space="preserve">   </w:t>
+      </w:r>
+      <w:r>
+        <w:rPr>
+          <w:sz w:val="24"/>
+          <w:szCs w:val="24"/>
+          <w:lang w:val="en-US"/>
+        </w:rPr>
+        <w:t xml:space="preserve">Git &amp; </w:t>
+      </w:r>
+      <w:r>
+        <w:rPr>
+          <w:sz w:val="24"/>
+          <w:szCs w:val="24"/>
+          <w:lang w:val="en-US"/>
+        </w:rPr>
+        <w:t xml:space="preserve">GitHub </w:t>
       </w:r>
     </w:p>
     <w:p>
@@ -1306,7 +1332,29 @@
           <w:szCs w:val="24"/>
           <w:lang w:val="en-US"/>
         </w:rPr>
-        <w:t>Automation Testing: Selenium WebDriver with Java</w:t>
+        <w:t>Automation Testing:</w:t>
+      </w:r>
+      <w:r>
+        <w:rPr>
+          <w:b/>
+          <w:bCs/>
+          <w:sz w:val="24"/>
+          <w:szCs w:val="24"/>
+          <w:lang w:val="en-US"/>
+        </w:rPr>
+        <w:t xml:space="preserve">  </w:t>
+      </w:r>
+      <w:bookmarkStart w:id="0" w:name="_GoBack"/>
+      <w:bookmarkEnd w:id="0"/>
+      <w:r>
+        <w:rPr>
+          <w:b/>
+          <w:bCs/>
+          <w:sz w:val="24"/>
+          <w:szCs w:val="24"/>
+          <w:lang w:val="en-US"/>
+        </w:rPr>
+        <w:t>Selenium WebDriver with Java</w:t>
       </w:r>
       <w:r>
         <w:rPr>
@@ -1335,7 +1383,27 @@
           <w:szCs w:val="24"/>
           <w:lang w:val="en-US"/>
         </w:rPr>
-        <w:t>Software Quality Assurance: Specialization in Web &amp; Mobile</w:t>
+        <w:t xml:space="preserve">Software Quality Assurance: </w:t>
+      </w:r>
+      <w:r>
+        <w:rPr>
+          <w:b/>
+          <w:bCs/>
+          <w:sz w:val="24"/>
+          <w:szCs w:val="24"/>
+          <w:lang w:val="en-US"/>
+        </w:rPr>
+        <w:t xml:space="preserve"> </w:t>
+      </w:r>
+      <w:r>
+        <w:rPr>
+          <w:b/>
+          <w:bCs/>
+          <w:sz w:val="24"/>
+          <w:szCs w:val="24"/>
+          <w:lang w:val="en-US"/>
+        </w:rPr>
+        <w:t>Specialization in Web &amp; Mobile</w:t>
       </w:r>
     </w:p>
     <w:p>
@@ -1481,17 +1549,7 @@
           <w:szCs w:val="24"/>
           <w:lang w:val="en-US"/>
         </w:rPr>
-        <w:t>LANGUAGES</w:t>
-      </w:r>
-      <w:r>
-        <w:rPr>
-          <w:b/>
-          <w:bCs/>
-          <w:sz w:val="24"/>
-          <w:szCs w:val="24"/>
-          <w:lang w:val="en-US"/>
-        </w:rPr>
-        <w:t xml:space="preserve">: </w:t>
+        <w:t xml:space="preserve">LANGUAGES: </w:t>
       </w:r>
       <w:r>
         <w:rPr>
@@ -1566,35 +1624,15 @@
           <w:szCs w:val="24"/>
           <w:lang w:val="en-US"/>
         </w:rPr>
-        <w:t>MILITARY SERVICE</w:t>
-      </w:r>
-      <w:r>
-        <w:rPr>
-          <w:b/>
-          <w:bCs/>
-          <w:sz w:val="24"/>
-          <w:szCs w:val="24"/>
-          <w:lang w:val="en-US"/>
-        </w:rPr>
-        <w:t>:</w:t>
-      </w:r>
-      <w:r>
-        <w:rPr>
-          <w:sz w:val="24"/>
-          <w:szCs w:val="24"/>
-          <w:lang w:val="en-US"/>
-        </w:rPr>
-        <w:t xml:space="preserve"> Served</w:t>
-      </w:r>
-      <w:bookmarkStart w:id="0" w:name="_GoBack"/>
-      <w:bookmarkEnd w:id="0"/>
-      <w:r>
-        <w:rPr>
-          <w:sz w:val="24"/>
-          <w:szCs w:val="24"/>
-          <w:lang w:val="en-US"/>
-        </w:rPr>
-        <w:t xml:space="preserve"> in the </w:t>
+        <w:t>MILITARY SERVICE:</w:t>
+      </w:r>
+      <w:r>
+        <w:rPr>
+          <w:sz w:val="24"/>
+          <w:szCs w:val="24"/>
+          <w:lang w:val="en-US"/>
+        </w:rPr>
+        <w:t xml:space="preserve"> Served in the </w:t>
       </w:r>
       <w:proofErr w:type="spellStart"/>
       <w:r>
